--- a/assets/CV.docx
+++ b/assets/CV.docx
@@ -5,37 +5,17 @@
     <w:p>
       <w:pPr>
         <w:pStyle w:val="1"/>
-        <w:jc w:val="center"/>
       </w:pPr>
       <w:r>
-        <w:t>Yuldashev</w:t>
-      </w:r>
-      <w:r>
-        <w:t xml:space="preserve"> </w:t>
-      </w:r>
-      <w:proofErr w:type="spellStart"/>
-      <w:r>
-        <w:t>Xurshid</w:t>
-      </w:r>
-      <w:proofErr w:type="spellEnd"/>
-    </w:p>
-    <w:p>
-      <w:pPr>
-        <w:jc w:val="center"/>
-      </w:pPr>
-      <w:r>
-        <w:t>Web</w:t>
-      </w:r>
-      <w:r>
-        <w:t xml:space="preserve"> Developer</w:t>
+        <w:t>Yuldashev Xurshid</w:t>
       </w:r>
     </w:p>
     <w:p>
-      <w:pPr>
-        <w:jc w:val="center"/>
-      </w:pPr>
       <w:r>
-        <w:t xml:space="preserve">📍 </w:t>
+        <w:t>Full-Stack Web Developer</w:t>
+      </w:r>
+      <w:r>
+        <w:br/>
       </w:r>
       <w:proofErr w:type="spellStart"/>
       <w:r>
@@ -43,27 +23,9 @@
       </w:r>
       <w:proofErr w:type="spellEnd"/>
       <w:r>
-        <w:t xml:space="preserve">, </w:t>
+        <w:t>, Uzbekistan | ligvadogamer@email.com | github.com/Asuzaka</w:t>
       </w:r>
-      <w:r>
-        <w:t>Uzbekistan</w:t>
-      </w:r>
-      <w:r>
-        <w:t xml:space="preserve"> | ✉️ </w:t>
-      </w:r>
-      <w:r>
-        <w:t>ligvadogamer</w:t>
-      </w:r>
-      <w:r>
-        <w:t>@email.com |  💻 github.com/</w:t>
-      </w:r>
-      <w:proofErr w:type="spellStart"/>
-      <w:r>
-        <w:t>Asuzaka</w:t>
-      </w:r>
-      <w:proofErr w:type="spellEnd"/>
     </w:p>
-    <w:p/>
     <w:p>
       <w:pPr>
         <w:pStyle w:val="21"/>
@@ -74,19 +36,7 @@
     </w:p>
     <w:p>
       <w:r>
-        <w:t xml:space="preserve">Ambitious </w:t>
-      </w:r>
-      <w:r>
-        <w:t xml:space="preserve">Web </w:t>
-      </w:r>
-      <w:r>
-        <w:t xml:space="preserve">Developer with experience in React and </w:t>
-      </w:r>
-      <w:r>
-        <w:t>Node</w:t>
-      </w:r>
-      <w:r>
-        <w:t>. Dedicated to building responsive, accessible, and visually appealing user interfaces. Eager to contribute to modern web projects and grow within a collaborative team.</w:t>
+        <w:t>Full-Stack Web Developer with hands-on experience in React, Next.js, Node.js, and TypeScript, combined with real-world experience in deploying and supporting production systems. Strong background in modern frontend architecture (FSD), backend authentication systems, and end-to-end application delivery.</w:t>
       </w:r>
     </w:p>
     <w:p>
@@ -94,362 +44,28 @@
         <w:pStyle w:val="21"/>
       </w:pPr>
       <w:r>
-        <w:t>Personal Data</w:t>
-      </w:r>
-    </w:p>
-    <w:tbl>
-      <w:tblPr>
-        <w:tblStyle w:val="2c"/>
-        <w:tblW w:w="8601" w:type="dxa"/>
-        <w:tblLook w:val="04A0" w:firstRow="1" w:lastRow="0" w:firstColumn="1" w:lastColumn="0" w:noHBand="0" w:noVBand="1"/>
-      </w:tblPr>
-      <w:tblGrid>
-        <w:gridCol w:w="2867"/>
-        <w:gridCol w:w="2867"/>
-        <w:gridCol w:w="2867"/>
-      </w:tblGrid>
-      <w:tr>
-        <w:trPr>
-          <w:cnfStyle w:val="100000000000" w:firstRow="1" w:lastRow="0" w:firstColumn="0" w:lastColumn="0" w:oddVBand="0" w:evenVBand="0" w:oddHBand="0" w:evenHBand="0" w:firstRowFirstColumn="0" w:firstRowLastColumn="0" w:lastRowFirstColumn="0" w:lastRowLastColumn="0"/>
-          <w:trHeight w:val="872"/>
-        </w:trPr>
-        <w:tc>
-          <w:tcPr>
-            <w:cnfStyle w:val="001000000000" w:firstRow="0" w:lastRow="0" w:firstColumn="1" w:lastColumn="0" w:oddVBand="0" w:evenVBand="0" w:oddHBand="0" w:evenHBand="0" w:firstRowFirstColumn="0" w:firstRowLastColumn="0" w:lastRowFirstColumn="0" w:lastRowLastColumn="0"/>
-            <w:tcW w:w="2867" w:type="dxa"/>
-          </w:tcPr>
-          <w:p>
-            <w:pPr>
-              <w:jc w:val="center"/>
-              <w:rPr>
-                <w:b w:val="0"/>
-                <w:bCs w:val="0"/>
-              </w:rPr>
-            </w:pPr>
-          </w:p>
-          <w:p>
-            <w:r>
-              <w:t xml:space="preserve">Was born in :  </w:t>
-            </w:r>
-            <w:r>
-              <w:rPr>
-                <w:b w:val="0"/>
-                <w:bCs w:val="0"/>
-              </w:rPr>
-              <w:t>03.10.2006</w:t>
-            </w:r>
-          </w:p>
-        </w:tc>
-        <w:tc>
-          <w:tcPr>
-            <w:tcW w:w="2867" w:type="dxa"/>
-          </w:tcPr>
-          <w:p>
-            <w:pPr>
-              <w:jc w:val="center"/>
-              <w:cnfStyle w:val="100000000000" w:firstRow="1" w:lastRow="0" w:firstColumn="0" w:lastColumn="0" w:oddVBand="0" w:evenVBand="0" w:oddHBand="0" w:evenHBand="0" w:firstRowFirstColumn="0" w:firstRowLastColumn="0" w:lastRowFirstColumn="0" w:lastRowLastColumn="0"/>
-              <w:rPr>
-                <w:b w:val="0"/>
-                <w:bCs w:val="0"/>
-              </w:rPr>
-            </w:pPr>
-          </w:p>
-          <w:p>
-            <w:pPr>
-              <w:jc w:val="center"/>
-              <w:cnfStyle w:val="100000000000" w:firstRow="1" w:lastRow="0" w:firstColumn="0" w:lastColumn="0" w:oddVBand="0" w:evenVBand="0" w:oddHBand="0" w:evenHBand="0" w:firstRowFirstColumn="0" w:firstRowLastColumn="0" w:lastRowFirstColumn="0" w:lastRowLastColumn="0"/>
-            </w:pPr>
-            <w:r>
-              <w:t xml:space="preserve">Driving License: </w:t>
-            </w:r>
-            <w:r>
-              <w:rPr>
-                <w:b w:val="0"/>
-                <w:bCs w:val="0"/>
-              </w:rPr>
-              <w:t>No</w:t>
-            </w:r>
-          </w:p>
-        </w:tc>
-        <w:tc>
-          <w:tcPr>
-            <w:tcW w:w="2867" w:type="dxa"/>
-          </w:tcPr>
-          <w:p>
-            <w:pPr>
-              <w:jc w:val="center"/>
-              <w:cnfStyle w:val="100000000000" w:firstRow="1" w:lastRow="0" w:firstColumn="0" w:lastColumn="0" w:oddVBand="0" w:evenVBand="0" w:oddHBand="0" w:evenHBand="0" w:firstRowFirstColumn="0" w:firstRowLastColumn="0" w:lastRowFirstColumn="0" w:lastRowLastColumn="0"/>
-              <w:rPr>
-                <w:b w:val="0"/>
-                <w:bCs w:val="0"/>
-              </w:rPr>
-            </w:pPr>
-          </w:p>
-          <w:p>
-            <w:pPr>
-              <w:jc w:val="center"/>
-              <w:cnfStyle w:val="100000000000" w:firstRow="1" w:lastRow="0" w:firstColumn="0" w:lastColumn="0" w:oddVBand="0" w:evenVBand="0" w:oddHBand="0" w:evenHBand="0" w:firstRowFirstColumn="0" w:firstRowLastColumn="0" w:lastRowFirstColumn="0" w:lastRowLastColumn="0"/>
-            </w:pPr>
-            <w:r>
-              <w:t xml:space="preserve">Nationality: </w:t>
-            </w:r>
-            <w:r>
-              <w:rPr>
-                <w:b w:val="0"/>
-                <w:bCs w:val="0"/>
-              </w:rPr>
-              <w:t>Uzbek</w:t>
-            </w:r>
-          </w:p>
-        </w:tc>
-      </w:tr>
-      <w:tr>
-        <w:trPr>
-          <w:cnfStyle w:val="000000100000" w:firstRow="0" w:lastRow="0" w:firstColumn="0" w:lastColumn="0" w:oddVBand="0" w:evenVBand="0" w:oddHBand="1" w:evenHBand="0" w:firstRowFirstColumn="0" w:firstRowLastColumn="0" w:lastRowFirstColumn="0" w:lastRowLastColumn="0"/>
-          <w:trHeight w:val="844"/>
-        </w:trPr>
-        <w:tc>
-          <w:tcPr>
-            <w:cnfStyle w:val="001000000000" w:firstRow="0" w:lastRow="0" w:firstColumn="1" w:lastColumn="0" w:oddVBand="0" w:evenVBand="0" w:oddHBand="0" w:evenHBand="0" w:firstRowFirstColumn="0" w:firstRowLastColumn="0" w:lastRowFirstColumn="0" w:lastRowLastColumn="0"/>
-            <w:tcW w:w="2867" w:type="dxa"/>
-          </w:tcPr>
-          <w:p>
-            <w:pPr>
-              <w:jc w:val="center"/>
-              <w:rPr>
-                <w:b w:val="0"/>
-                <w:bCs w:val="0"/>
-              </w:rPr>
-            </w:pPr>
-          </w:p>
-          <w:p>
-            <w:pPr>
-              <w:jc w:val="center"/>
-            </w:pPr>
-            <w:r>
-              <w:t xml:space="preserve">Languages: </w:t>
-            </w:r>
-            <w:r>
-              <w:rPr>
-                <w:b w:val="0"/>
-                <w:bCs w:val="0"/>
-              </w:rPr>
-              <w:t>Russian C1</w:t>
-            </w:r>
-          </w:p>
-        </w:tc>
-        <w:tc>
-          <w:tcPr>
-            <w:tcW w:w="2867" w:type="dxa"/>
-          </w:tcPr>
-          <w:p>
-            <w:pPr>
-              <w:jc w:val="center"/>
-              <w:cnfStyle w:val="000000100000" w:firstRow="0" w:lastRow="0" w:firstColumn="0" w:lastColumn="0" w:oddVBand="0" w:evenVBand="0" w:oddHBand="1" w:evenHBand="0" w:firstRowFirstColumn="0" w:firstRowLastColumn="0" w:lastRowFirstColumn="0" w:lastRowLastColumn="0"/>
-            </w:pPr>
-          </w:p>
-          <w:p>
-            <w:pPr>
-              <w:jc w:val="center"/>
-              <w:cnfStyle w:val="000000100000" w:firstRow="0" w:lastRow="0" w:firstColumn="0" w:lastColumn="0" w:oddVBand="0" w:evenVBand="0" w:oddHBand="1" w:evenHBand="0" w:firstRowFirstColumn="0" w:firstRowLastColumn="0" w:lastRowFirstColumn="0" w:lastRowLastColumn="0"/>
-            </w:pPr>
-            <w:r>
-              <w:t>English B2 (IELTS-6.5)</w:t>
-            </w:r>
-          </w:p>
-        </w:tc>
-        <w:tc>
-          <w:tcPr>
-            <w:tcW w:w="2867" w:type="dxa"/>
-          </w:tcPr>
-          <w:p>
-            <w:pPr>
-              <w:jc w:val="center"/>
-              <w:cnfStyle w:val="000000100000" w:firstRow="0" w:lastRow="0" w:firstColumn="0" w:lastColumn="0" w:oddVBand="0" w:evenVBand="0" w:oddHBand="1" w:evenHBand="0" w:firstRowFirstColumn="0" w:firstRowLastColumn="0" w:lastRowFirstColumn="0" w:lastRowLastColumn="0"/>
-            </w:pPr>
-          </w:p>
-          <w:p>
-            <w:pPr>
-              <w:jc w:val="center"/>
-              <w:cnfStyle w:val="000000100000" w:firstRow="0" w:lastRow="0" w:firstColumn="0" w:lastColumn="0" w:oddVBand="0" w:evenVBand="0" w:oddHBand="1" w:evenHBand="0" w:firstRowFirstColumn="0" w:firstRowLastColumn="0" w:lastRowFirstColumn="0" w:lastRowLastColumn="0"/>
-            </w:pPr>
-            <w:r>
-              <w:t>Uzbek (native)</w:t>
-            </w:r>
-          </w:p>
-        </w:tc>
-      </w:tr>
-    </w:tbl>
-    <w:p>
-      <w:pPr>
-        <w:pStyle w:val="21"/>
-      </w:pPr>
-      <w:r>
-        <w:t>Skills</w:t>
+        <w:t>Technical Skills</w:t>
       </w:r>
     </w:p>
     <w:p>
-      <w:pPr>
-        <w:rPr>
-          <w:lang w:val="en-CA"/>
-        </w:rPr>
-      </w:pPr>
       <w:r>
-        <w:rPr>
-          <w:b/>
-        </w:rPr>
-        <w:t xml:space="preserve">Languages: </w:t>
-      </w:r>
-      <w:r>
-        <w:t>JavaScript, TypeScript,</w:t>
-      </w:r>
-      <w:r>
-        <w:t xml:space="preserve"> Golang</w:t>
-      </w:r>
-      <w:r>
-        <w:t>, HTML, CSS.</w:t>
+        <w:t>Languages: JavaScript, TypeScript, Go, HTML, CSS</w:t>
       </w:r>
       <w:r>
         <w:br/>
-      </w:r>
-      <w:r>
-        <w:rPr>
-          <w:b/>
-        </w:rPr>
-        <w:t xml:space="preserve">Frameworks &amp; Libraries: </w:t>
-      </w:r>
-      <w:r>
-        <w:t>React,</w:t>
-      </w:r>
-      <w:r>
-        <w:t xml:space="preserve"> Next,</w:t>
-      </w:r>
-      <w:r>
-        <w:t xml:space="preserve"> Redux Toolkit, Tailwind CSS, Node.js</w:t>
-      </w:r>
-      <w:r>
-        <w:t xml:space="preserve">, Express, JWT, Faber,  RHF, </w:t>
-      </w:r>
-      <w:proofErr w:type="spellStart"/>
-      <w:r>
-        <w:t>TanStack</w:t>
-      </w:r>
-      <w:proofErr w:type="spellEnd"/>
-      <w:r>
-        <w:t xml:space="preserve"> Query, Hero UI,</w:t>
-      </w:r>
-      <w:r>
-        <w:t xml:space="preserve"> i18-next, </w:t>
-      </w:r>
-      <w:proofErr w:type="spellStart"/>
-      <w:r>
-        <w:t>Zustand</w:t>
-      </w:r>
-      <w:proofErr w:type="spellEnd"/>
-      <w:r>
-        <w:t xml:space="preserve">, Zod, React-Router, RTK Query, </w:t>
-      </w:r>
-      <w:proofErr w:type="spellStart"/>
-      <w:r>
-        <w:t>konva</w:t>
-      </w:r>
-      <w:proofErr w:type="spellEnd"/>
-      <w:r>
-        <w:t>,</w:t>
-      </w:r>
-      <w:r>
-        <w:t xml:space="preserve"> Nest, </w:t>
-      </w:r>
-      <w:proofErr w:type="spellStart"/>
-      <w:r>
-        <w:t>TypeORM</w:t>
-      </w:r>
-      <w:proofErr w:type="spellEnd"/>
-      <w:r>
-        <w:t xml:space="preserve">, Prisma, Unit testing. Mongoose.         </w:t>
-      </w:r>
-      <w:r>
-        <w:t xml:space="preserve"> </w:t>
-      </w:r>
-      <w:r>
-        <w:t xml:space="preserve"> </w:t>
-      </w:r>
-      <w:r>
-        <w:rPr>
-          <w:b/>
-        </w:rPr>
-        <w:t xml:space="preserve">                             </w:t>
-      </w:r>
-      <w:r>
-        <w:t xml:space="preserve">                                                   </w:t>
-      </w:r>
-      <w:r>
-        <w:rPr>
-          <w:b/>
-        </w:rPr>
-        <w:t>Database &amp; Technologies:</w:t>
-      </w:r>
-      <w:r>
-        <w:rPr>
-          <w:b/>
-        </w:rPr>
-        <w:t xml:space="preserve"> </w:t>
-      </w:r>
-      <w:r>
-        <w:rPr>
-          <w:bCs/>
-        </w:rPr>
-        <w:t>MongoDB</w:t>
-      </w:r>
-      <w:r>
-        <w:t>,</w:t>
-      </w:r>
-      <w:r>
-        <w:t xml:space="preserve"> PostgreSQL,</w:t>
-      </w:r>
-      <w:r>
-        <w:t xml:space="preserve"> REST, Web-Socket, CD/CI</w:t>
-      </w:r>
-      <w:r>
-        <w:t>.</w:t>
+        <w:t>Frameworks &amp; Libraries: React, Next.js, Redux Toolkit, Zustand, React Hook Form, TanStack Query, Tailwind CSS, Hero UI, i18next, Zod, React Router, NestJS</w:t>
       </w:r>
       <w:r>
         <w:br/>
+        <w:t>Backend &amp; Databases: Node.js, Express, MongoDB, PostgreSQL, Prisma, TypeORM, Supabase</w:t>
       </w:r>
       <w:r>
-        <w:rPr>
-          <w:b/>
-        </w:rPr>
-        <w:t xml:space="preserve">Tools: </w:t>
+        <w:br/>
+        <w:t>Tools: Git, Postman, Netlify, Railway, Heroku, Vercel</w:t>
       </w:r>
       <w:r>
-        <w:t xml:space="preserve">Git, Netlify, </w:t>
-      </w:r>
-      <w:r>
-        <w:t>Postman,</w:t>
-      </w:r>
-      <w:r>
-        <w:t xml:space="preserve"> </w:t>
-      </w:r>
-      <w:proofErr w:type="spellStart"/>
-      <w:r>
-        <w:t>Supabase</w:t>
-      </w:r>
-      <w:proofErr w:type="spellEnd"/>
-      <w:r>
-        <w:rPr>
-          <w:lang w:val="en-CA"/>
-        </w:rPr>
-        <w:t xml:space="preserve">, Railway, Heroku.                                                                   </w:t>
-      </w:r>
-      <w:r>
-        <w:rPr>
-          <w:b/>
-        </w:rPr>
-        <w:t xml:space="preserve">Architecture &amp; Methodology: </w:t>
-      </w:r>
-      <w:r>
-        <w:t>FSD, BEM, MVC.</w:t>
+        <w:br/>
+        <w:t>Architecture &amp; Methodologies: Feature-Sliced Design (FSD), MVC, BEM, CI/CD basics</w:t>
       </w:r>
     </w:p>
     <w:p>
@@ -462,135 +78,449 @@
     </w:p>
     <w:p>
       <w:r>
-        <w:rPr>
-          <w:b/>
-        </w:rPr>
-        <w:t>Software Engineer</w:t>
+        <w:t>Software Engineer Intern — AVB Invest (Apr 2025 – May 2025)</w:t>
       </w:r>
       <w:r>
-        <w:rPr>
-          <w:b/>
-        </w:rPr>
-        <w:t xml:space="preserve"> | </w:t>
+        <w:br/>
+        <w:t>- Worked with a cross-functional development team on internal and client-facing web applications.</w:t>
       </w:r>
       <w:r>
-        <w:rPr>
-          <w:b/>
-        </w:rPr>
-        <w:t>Internship</w:t>
+        <w:br/>
+        <w:t>- Contributed to production codebases following Feature-Sliced Design (FSD).</w:t>
+      </w:r>
+      <w:r>
+        <w:br/>
+        <w:t>- Assisted in developing a custom ticker and tracking system for internal analytics.</w:t>
+      </w:r>
+      <w:r>
+        <w:br/>
+        <w:t>- Implemented UI components and feature improvements using React and Next.js.</w:t>
+      </w:r>
+      <w:r>
+        <w:br/>
+        <w:t>- Participated in code reviews, task planning, and team communication.</w:t>
+      </w:r>
+    </w:p>
+    <w:p>
+      <w:r>
+        <w:t>Software Engineer Intern (Training Program) — Itransition (May 2025 – Jul 2025)</w:t>
+      </w:r>
+      <w:r>
+        <w:br/>
+        <w:t>- Participated in a mentored internship program with lectures, Zoom sessions, and senior-led code reviews.</w:t>
+      </w:r>
+      <w:r>
+        <w:br/>
+        <w:t>- Completed tasks of increasing complexity across frontend and backend development.</w:t>
+      </w:r>
+      <w:r>
+        <w:br/>
+        <w:t>- Built a hashed dice CLI game implementing encryption-based logic.</w:t>
+      </w:r>
+      <w:r>
+        <w:br/>
+        <w:t>- Developed a seed-based book generation system using Next.js and Faker.</w:t>
+      </w:r>
+      <w:r>
+        <w:br/>
+        <w:t>- Implemented a user activity tracker with authentication using Next.js and Supabase.</w:t>
+      </w:r>
+      <w:r>
+        <w:br/>
+        <w:t>- Built a custom forms platform similar to Google Forms using React, Node.js, and MongoDB.</w:t>
+      </w:r>
+    </w:p>
+    <w:p>
+      <w:r>
+        <w:t>Software Installer / IT Systems Technician — Alipos (Dec 2025 – Present)</w:t>
+      </w:r>
+      <w:r>
+        <w:br/>
+        <w:t>- Deployed and maintained restaurant automation systems for cafes and restaurants.</w:t>
+      </w:r>
+      <w:r>
+        <w:br/>
+        <w:t>- Installed solutions for order management, inventory, income and expense tracking.</w:t>
+      </w:r>
+      <w:r>
+        <w:br/>
+        <w:t>- Integrated online ordering, delivery, and takeout services.</w:t>
+      </w:r>
+      <w:r>
+        <w:br/>
+        <w:t>- Installed and connected POS terminals, printers, TVs, PCs, and waiter smartphones.</w:t>
       </w:r>
       <w:r>
         <w:br/>
       </w:r>
       <w:r>
-        <w:t>May-July</w:t>
+        <w:lastRenderedPageBreak/>
+        <w:t>- Designed and configured TCP/IP local networks, including manual LAN cable assembly.</w:t>
       </w:r>
       <w:r>
+        <w:br/>
+        <w:t>- Provided on-site and remote technical support for live client systems.</w:t>
+      </w:r>
+    </w:p>
+    <w:p>
+      <w:pPr>
+        <w:pStyle w:val="21"/>
+      </w:pPr>
+      <w:r>
+        <w:t>Projects</w:t>
+      </w:r>
+    </w:p>
+    <w:p>
+      <w:pPr>
+        <w:pStyle w:val="aff8"/>
+      </w:pPr>
+      <w:r>
+        <w:rPr>
+          <w:rStyle w:val="af6"/>
+          <w:rFonts w:asciiTheme="minorHAnsi" w:hAnsiTheme="minorHAnsi"/>
+          <w:b w:val="0"/>
+          <w:bCs w:val="0"/>
+          <w:sz w:val="22"/>
+          <w:szCs w:val="22"/>
+        </w:rPr>
+        <w:t>Customer Relationship Management (CRM) System — Open Source</w:t>
+      </w:r>
+      <w:r>
+        <w:rPr>
+          <w:rFonts w:asciiTheme="minorHAnsi" w:hAnsiTheme="minorHAnsi"/>
+          <w:b/>
+          <w:bCs/>
+          <w:sz w:val="22"/>
+          <w:szCs w:val="22"/>
+        </w:rPr>
         <w:t xml:space="preserve"> </w:t>
       </w:r>
       <w:r>
-        <w:t>2025</w:t>
+        <w:br/>
+        <w:t xml:space="preserve">- </w:t>
       </w:r>
       <w:r>
-        <w:br/>
-        <w:t>• Built</w:t>
+        <w:rPr>
+          <w:rFonts w:asciiTheme="minorHAnsi" w:hAnsiTheme="minorHAnsi"/>
+          <w:sz w:val="22"/>
+          <w:szCs w:val="22"/>
+        </w:rPr>
+        <w:t xml:space="preserve">Full-featured CRM application designed for </w:t>
       </w:r>
       <w:r>
-        <w:t xml:space="preserve"> Hashed Dice-game (CLI version) using </w:t>
-      </w:r>
-      <w:r>
-        <w:t>Encryption</w:t>
+        <w:rPr>
+          <w:rStyle w:val="af6"/>
+          <w:rFonts w:asciiTheme="minorHAnsi" w:hAnsiTheme="minorHAnsi"/>
+          <w:b w:val="0"/>
+          <w:bCs w:val="0"/>
+          <w:sz w:val="22"/>
+          <w:szCs w:val="22"/>
+        </w:rPr>
+        <w:t>general business and educational use</w:t>
       </w:r>
       <w:r>
         <w:t>.</w:t>
       </w:r>
       <w:r>
         <w:br/>
-        <w:t>•</w:t>
+        <w:t xml:space="preserve">- </w:t>
       </w:r>
       <w:r>
-        <w:t xml:space="preserve"> Built Book-Generation with Seeds using Next.js and Faker</w:t>
+        <w:rPr>
+          <w:rFonts w:asciiTheme="minorHAnsi" w:hAnsiTheme="minorHAnsi"/>
+          <w:sz w:val="22"/>
+          <w:szCs w:val="22"/>
+        </w:rPr>
+        <w:t xml:space="preserve">Implements </w:t>
+      </w:r>
+      <w:r>
+        <w:rPr>
+          <w:rStyle w:val="af6"/>
+          <w:rFonts w:asciiTheme="minorHAnsi" w:hAnsiTheme="minorHAnsi"/>
+          <w:b w:val="0"/>
+          <w:bCs w:val="0"/>
+          <w:sz w:val="22"/>
+          <w:szCs w:val="22"/>
+        </w:rPr>
+        <w:t>user management, roles, activity tracking, attendance, grading</w:t>
+      </w:r>
+      <w:r>
+        <w:rPr>
+          <w:rFonts w:asciiTheme="minorHAnsi" w:hAnsiTheme="minorHAnsi"/>
+          <w:b/>
+          <w:bCs/>
+          <w:sz w:val="22"/>
+          <w:szCs w:val="22"/>
+        </w:rPr>
+        <w:t xml:space="preserve">, </w:t>
+      </w:r>
+      <w:r>
+        <w:rPr>
+          <w:rFonts w:asciiTheme="minorHAnsi" w:hAnsiTheme="minorHAnsi"/>
+          <w:sz w:val="22"/>
+          <w:szCs w:val="22"/>
+        </w:rPr>
+        <w:t>and</w:t>
+      </w:r>
+      <w:r>
+        <w:rPr>
+          <w:rFonts w:asciiTheme="minorHAnsi" w:hAnsiTheme="minorHAnsi"/>
+          <w:b/>
+          <w:bCs/>
+          <w:sz w:val="22"/>
+          <w:szCs w:val="22"/>
+        </w:rPr>
+        <w:t xml:space="preserve"> </w:t>
+      </w:r>
+      <w:r>
+        <w:rPr>
+          <w:rStyle w:val="af6"/>
+          <w:rFonts w:asciiTheme="minorHAnsi" w:hAnsiTheme="minorHAnsi"/>
+          <w:b w:val="0"/>
+          <w:bCs w:val="0"/>
+          <w:sz w:val="22"/>
+          <w:szCs w:val="22"/>
+        </w:rPr>
+        <w:t>income/expense management</w:t>
       </w:r>
       <w:r>
         <w:t>.</w:t>
       </w:r>
       <w:r>
         <w:br/>
-        <w:t>•</w:t>
+        <w:t xml:space="preserve">- </w:t>
       </w:r>
       <w:r>
-        <w:t xml:space="preserve"> Built Users activity tracker with Authentication using Next.js and </w:t>
+        <w:rPr>
+          <w:rFonts w:asciiTheme="minorHAnsi" w:hAnsiTheme="minorHAnsi"/>
+          <w:sz w:val="22"/>
+          <w:szCs w:val="22"/>
+        </w:rPr>
+        <w:t xml:space="preserve">Built with </w:t>
+      </w:r>
+      <w:r>
+        <w:rPr>
+          <w:rStyle w:val="af6"/>
+          <w:rFonts w:asciiTheme="minorHAnsi" w:hAnsiTheme="minorHAnsi"/>
+          <w:b w:val="0"/>
+          <w:bCs w:val="0"/>
+          <w:sz w:val="22"/>
+          <w:szCs w:val="22"/>
+        </w:rPr>
+        <w:t xml:space="preserve">React, </w:t>
       </w:r>
       <w:proofErr w:type="spellStart"/>
       <w:r>
-        <w:t>Supabase</w:t>
+        <w:rPr>
+          <w:rStyle w:val="af6"/>
+          <w:rFonts w:asciiTheme="minorHAnsi" w:hAnsiTheme="minorHAnsi"/>
+          <w:b w:val="0"/>
+          <w:bCs w:val="0"/>
+          <w:sz w:val="22"/>
+          <w:szCs w:val="22"/>
+        </w:rPr>
+        <w:t>Zustand</w:t>
       </w:r>
       <w:proofErr w:type="spellEnd"/>
+      <w:r>
+        <w:rPr>
+          <w:rStyle w:val="af6"/>
+          <w:rFonts w:asciiTheme="minorHAnsi" w:hAnsiTheme="minorHAnsi"/>
+          <w:b w:val="0"/>
+          <w:bCs w:val="0"/>
+          <w:sz w:val="22"/>
+          <w:szCs w:val="22"/>
+        </w:rPr>
+        <w:t xml:space="preserve">, React Hook Form, </w:t>
+      </w:r>
+      <w:proofErr w:type="spellStart"/>
+      <w:r>
+        <w:rPr>
+          <w:rStyle w:val="af6"/>
+          <w:rFonts w:asciiTheme="minorHAnsi" w:hAnsiTheme="minorHAnsi"/>
+          <w:b w:val="0"/>
+          <w:bCs w:val="0"/>
+          <w:sz w:val="22"/>
+          <w:szCs w:val="22"/>
+        </w:rPr>
+        <w:t>TanStack</w:t>
+      </w:r>
+      <w:proofErr w:type="spellEnd"/>
+      <w:r>
+        <w:rPr>
+          <w:rStyle w:val="af6"/>
+          <w:rFonts w:asciiTheme="minorHAnsi" w:hAnsiTheme="minorHAnsi"/>
+          <w:b w:val="0"/>
+          <w:bCs w:val="0"/>
+          <w:sz w:val="22"/>
+          <w:szCs w:val="22"/>
+        </w:rPr>
+        <w:t xml:space="preserve"> Query</w:t>
+      </w:r>
+      <w:r>
+        <w:rPr>
+          <w:rFonts w:asciiTheme="minorHAnsi" w:hAnsiTheme="minorHAnsi"/>
+          <w:sz w:val="22"/>
+          <w:szCs w:val="22"/>
+        </w:rPr>
+        <w:t>, and REST APIs</w:t>
+      </w:r>
       <w:r>
         <w:t>.</w:t>
       </w:r>
       <w:r>
         <w:br/>
-        <w:t xml:space="preserve">• </w:t>
+        <w:t xml:space="preserve">- </w:t>
       </w:r>
       <w:r>
-        <w:t>Built Custom-Forms that is Similar to Google Forms</w:t>
+        <w:rPr>
+          <w:rFonts w:asciiTheme="minorHAnsi" w:hAnsiTheme="minorHAnsi"/>
+          <w:sz w:val="22"/>
+          <w:szCs w:val="22"/>
+        </w:rPr>
+        <w:t xml:space="preserve">Designed with </w:t>
       </w:r>
       <w:r>
-        <w:t xml:space="preserve"> Using React, Node and Mongo</w:t>
+        <w:rPr>
+          <w:rStyle w:val="af6"/>
+          <w:rFonts w:asciiTheme="minorHAnsi" w:hAnsiTheme="minorHAnsi"/>
+          <w:b w:val="0"/>
+          <w:bCs w:val="0"/>
+          <w:sz w:val="22"/>
+          <w:szCs w:val="22"/>
+        </w:rPr>
+        <w:t>extensibility in mind</w:t>
       </w:r>
+      <w:r>
+        <w:rPr>
+          <w:rFonts w:asciiTheme="minorHAnsi" w:hAnsiTheme="minorHAnsi"/>
+          <w:sz w:val="22"/>
+          <w:szCs w:val="22"/>
+        </w:rPr>
+        <w:t>; security hardening and client-specific customization planned</w:t>
+      </w:r>
+      <w:r>
+        <w:t>.</w:t>
+      </w:r>
+      <w:r>
+        <w:br/>
+        <w:t xml:space="preserve">- </w:t>
+      </w:r>
+      <w:r>
+        <w:rPr>
+          <w:rFonts w:asciiTheme="minorHAnsi" w:hAnsiTheme="minorHAnsi"/>
+          <w:sz w:val="22"/>
+          <w:szCs w:val="22"/>
+        </w:rPr>
+        <w:t xml:space="preserve">Actively maintained as an </w:t>
+      </w:r>
+      <w:r>
+        <w:rPr>
+          <w:rStyle w:val="af6"/>
+          <w:rFonts w:asciiTheme="minorHAnsi" w:hAnsiTheme="minorHAnsi"/>
+          <w:sz w:val="22"/>
+          <w:szCs w:val="22"/>
+        </w:rPr>
+        <w:t>open-source project</w:t>
+      </w:r>
+      <w:r>
+        <w:rPr>
+          <w:rFonts w:asciiTheme="minorHAnsi" w:hAnsiTheme="minorHAnsi"/>
+          <w:sz w:val="22"/>
+          <w:szCs w:val="22"/>
+        </w:rPr>
+        <w:t xml:space="preserve"> with documented architecture</w:t>
+      </w:r>
+      <w:r>
+        <w:t>.</w:t>
+      </w:r>
+      <w:r>
+        <w:br/>
+        <w:t xml:space="preserve">- GitHub: </w:t>
+      </w:r>
+      <w:hyperlink r:id="rId6" w:tgtFrame="_new" w:history="1">
+        <w:r>
+          <w:rPr>
+            <w:rStyle w:val="aff9"/>
+            <w:rFonts w:asciiTheme="minorHAnsi" w:hAnsiTheme="minorHAnsi"/>
+            <w:sz w:val="22"/>
+            <w:szCs w:val="22"/>
+          </w:rPr>
+          <w:t>https://github.com/Asuzaka/crm</w:t>
+        </w:r>
+      </w:hyperlink>
       <w:r>
         <w:t>.</w:t>
       </w:r>
     </w:p>
     <w:p>
       <w:r>
-        <w:rPr>
-          <w:rStyle w:val="af6"/>
-        </w:rPr>
-        <w:t>Software Installer | Internship</w:t>
+        <w:t>Portfolio Platform (Frontend + Backend)</w:t>
       </w:r>
       <w:r>
         <w:br/>
-        <w:t>December 2025 (1 week)</w:t>
+        <w:t>- Full-stack portfolio application with authentication and user profiles.</w:t>
       </w:r>
       <w:r>
         <w:br/>
-        <w:t>• Installed and configured TCP/IP LAN networks for PCs and printers.</w:t>
+        <w:t>- Implemented registration, login, email verification, password reset, and forgot-password flows.</w:t>
       </w:r>
       <w:r>
         <w:br/>
-        <w:t>• Physically assembled and terminated Ethernet (LAN) cables for local networks.</w:t>
+        <w:t>- Added a comments system with protected routes and moderation.</w:t>
       </w:r>
       <w:r>
         <w:br/>
-        <w:t>• Connected devices using hubs and Wi-Fi to enable stable internal communication.</w:t>
-      </w:r>
-      <w:r>
-        <w:br/>
-        <w:t xml:space="preserve">• Installed and configured </w:t>
-      </w:r>
-      <w:proofErr w:type="spellStart"/>
-      <w:r>
-        <w:rPr>
-          <w:rStyle w:val="af6"/>
-        </w:rPr>
-        <w:t>Alipos</w:t>
-      </w:r>
-      <w:proofErr w:type="spellEnd"/>
-      <w:r>
-        <w:t xml:space="preserve"> software for restaurant automation systems.</w:t>
+        <w:t>- Backend built with Node.js, Express, MongoDB, JWT authentication.</w:t>
       </w:r>
       <w:r>
         <w:br/>
       </w:r>
       <w:r>
-        <w:lastRenderedPageBreak/>
-        <w:t>• Integrated POS terminals, printers, and PCs to work together as a unified system.</w:t>
+        <w:br/>
+        <w:t>Portfolio Website v2 (Production)</w:t>
       </w:r>
       <w:r>
         <w:br/>
-        <w:t>• Tested network connectivity and ensured reliable system operation.</w:t>
+        <w:t>- Current active portfolio deployed on Vercel.</w:t>
+      </w:r>
+      <w:r>
+        <w:br/>
+        <w:t>- URL: https://portfolio-2-five-henna.vercel.app</w:t>
+      </w:r>
+      <w:r>
+        <w:br/>
+      </w:r>
+      <w:r>
+        <w:br/>
+        <w:t>Notes Manager</w:t>
+      </w:r>
+      <w:r>
+        <w:br/>
+        <w:t>- Compact notes application built with React and TypeScript.</w:t>
+      </w:r>
+      <w:r>
+        <w:br/>
+        <w:t>- Uses Vite for fast development and builds.</w:t>
+      </w:r>
+      <w:r>
+        <w:br/>
+        <w:t>- Includes in-memory repository and mock data for rapid local testing.</w:t>
+      </w:r>
+      <w:r>
+        <w:br/>
+      </w:r>
+      <w:r>
+        <w:br/>
+        <w:t>Sudoku Game</w:t>
+      </w:r>
+      <w:r>
+        <w:br/>
+        <w:t>- Modern Sudoku game built with React, TypeScript, and Tailwind CSS.</w:t>
+      </w:r>
+      <w:r>
+        <w:br/>
+        <w:t>- Features difficulty levels, keyboard navigation, live validation, and responsive UI.</w:t>
       </w:r>
     </w:p>
     <w:p>
@@ -603,14 +533,7 @@
     </w:p>
     <w:p>
       <w:r>
-        <w:rPr>
-          <w:b/>
-        </w:rPr>
-        <w:t>School</w:t>
-      </w:r>
-      <w:r>
-        <w:br/>
-        <w:t>Graduated: 2024</w:t>
+        <w:t>Secondary Education — Graduated 2024</w:t>
       </w:r>
     </w:p>
     <w:p>
@@ -618,99 +541,16 @@
         <w:pStyle w:val="21"/>
       </w:pPr>
       <w:r>
-        <w:t>Projects</w:t>
+        <w:t>Languages</w:t>
       </w:r>
     </w:p>
     <w:p>
       <w:r>
-        <w:rPr>
-          <w:b/>
-        </w:rPr>
-        <w:t xml:space="preserve">Interactive </w:t>
+        <w:t>Uzbek (Native), Russian (C1), English (B2, IELTS 6.5)</w:t>
       </w:r>
       <w:r>
-        <w:rPr>
-          <w:b/>
-        </w:rPr>
-        <w:t>Profile</w:t>
+        <w:tab/>
       </w:r>
-      <w:r>
-        <w:rPr>
-          <w:b/>
-        </w:rPr>
-        <w:t xml:space="preserve"> – React, Tailwind, i18next</w:t>
-      </w:r>
-      <w:r>
-        <w:rPr>
-          <w:b/>
-        </w:rPr>
-        <w:t>, Redux Toolkit</w:t>
-      </w:r>
-      <w:r>
-        <w:br/>
-        <w:t>Developed a multilingual</w:t>
-      </w:r>
-      <w:r>
-        <w:t xml:space="preserve"> portfolio with</w:t>
-      </w:r>
-      <w:r>
-        <w:t xml:space="preserve"> mini-game with performance modes, light/dark themes, and animations.</w:t>
-      </w:r>
-    </w:p>
-    <w:p>
-      <w:r>
-        <w:rPr>
-          <w:b/>
-        </w:rPr>
-        <w:t xml:space="preserve">Customer Relationship Management – React, Tailwind, </w:t>
-      </w:r>
-      <w:proofErr w:type="spellStart"/>
-      <w:r>
-        <w:rPr>
-          <w:b/>
-        </w:rPr>
-        <w:t>Zustand</w:t>
-      </w:r>
-      <w:proofErr w:type="spellEnd"/>
-      <w:r>
-        <w:rPr>
-          <w:b/>
-        </w:rPr>
-        <w:t xml:space="preserve">, RHF, </w:t>
-      </w:r>
-      <w:proofErr w:type="spellStart"/>
-      <w:r>
-        <w:rPr>
-          <w:b/>
-        </w:rPr>
-        <w:t>TanStack</w:t>
-      </w:r>
-      <w:proofErr w:type="spellEnd"/>
-      <w:r>
-        <w:rPr>
-          <w:b/>
-        </w:rPr>
-        <w:t xml:space="preserve"> Query</w:t>
-      </w:r>
-      <w:r>
-        <w:br/>
-        <w:t xml:space="preserve">Developed system for tracking </w:t>
-      </w:r>
-      <w:proofErr w:type="gramStart"/>
-      <w:r>
-        <w:t>users</w:t>
-      </w:r>
-      <w:proofErr w:type="gramEnd"/>
-      <w:r>
-        <w:t xml:space="preserve"> activity, creating groups and controlling students attendance and grades, managing the expenses and income of educational center. Currently working  for further improving this project.</w:t>
-      </w:r>
-    </w:p>
-    <w:p>
-      <w:pPr>
-        <w:rPr>
-          <w:lang w:val="ru-RU"/>
-        </w:rPr>
-      </w:pPr>
     </w:p>
     <w:sectPr>
       <w:pgSz w:w="12240" w:h="15840"/>
@@ -895,6 +735,304 @@
       </w:rPr>
     </w:lvl>
   </w:abstractNum>
+  <w:abstractNum w:abstractNumId="9" w15:restartNumberingAfterBreak="0">
+    <w:nsid w:val="4549462A"/>
+    <w:multiLevelType w:val="multilevel"/>
+    <w:tmpl w:val="12AE094E"/>
+    <w:lvl w:ilvl="0">
+      <w:start w:val="1"/>
+      <w:numFmt w:val="bullet"/>
+      <w:lvlText w:val=""/>
+      <w:lvlJc w:val="left"/>
+      <w:pPr>
+        <w:tabs>
+          <w:tab w:val="num" w:pos="720"/>
+        </w:tabs>
+        <w:ind w:left="720" w:hanging="360"/>
+      </w:pPr>
+      <w:rPr>
+        <w:rFonts w:ascii="Symbol" w:hAnsi="Symbol" w:hint="default"/>
+        <w:sz w:val="20"/>
+      </w:rPr>
+    </w:lvl>
+    <w:lvl w:ilvl="1" w:tentative="1">
+      <w:start w:val="1"/>
+      <w:numFmt w:val="bullet"/>
+      <w:lvlText w:val="o"/>
+      <w:lvlJc w:val="left"/>
+      <w:pPr>
+        <w:tabs>
+          <w:tab w:val="num" w:pos="1440"/>
+        </w:tabs>
+        <w:ind w:left="1440" w:hanging="360"/>
+      </w:pPr>
+      <w:rPr>
+        <w:rFonts w:ascii="Courier New" w:hAnsi="Courier New" w:hint="default"/>
+        <w:sz w:val="20"/>
+      </w:rPr>
+    </w:lvl>
+    <w:lvl w:ilvl="2" w:tentative="1">
+      <w:start w:val="1"/>
+      <w:numFmt w:val="bullet"/>
+      <w:lvlText w:val=""/>
+      <w:lvlJc w:val="left"/>
+      <w:pPr>
+        <w:tabs>
+          <w:tab w:val="num" w:pos="2160"/>
+        </w:tabs>
+        <w:ind w:left="2160" w:hanging="360"/>
+      </w:pPr>
+      <w:rPr>
+        <w:rFonts w:ascii="Wingdings" w:hAnsi="Wingdings" w:hint="default"/>
+        <w:sz w:val="20"/>
+      </w:rPr>
+    </w:lvl>
+    <w:lvl w:ilvl="3" w:tentative="1">
+      <w:start w:val="1"/>
+      <w:numFmt w:val="bullet"/>
+      <w:lvlText w:val=""/>
+      <w:lvlJc w:val="left"/>
+      <w:pPr>
+        <w:tabs>
+          <w:tab w:val="num" w:pos="2880"/>
+        </w:tabs>
+        <w:ind w:left="2880" w:hanging="360"/>
+      </w:pPr>
+      <w:rPr>
+        <w:rFonts w:ascii="Wingdings" w:hAnsi="Wingdings" w:hint="default"/>
+        <w:sz w:val="20"/>
+      </w:rPr>
+    </w:lvl>
+    <w:lvl w:ilvl="4" w:tentative="1">
+      <w:start w:val="1"/>
+      <w:numFmt w:val="bullet"/>
+      <w:lvlText w:val=""/>
+      <w:lvlJc w:val="left"/>
+      <w:pPr>
+        <w:tabs>
+          <w:tab w:val="num" w:pos="3600"/>
+        </w:tabs>
+        <w:ind w:left="3600" w:hanging="360"/>
+      </w:pPr>
+      <w:rPr>
+        <w:rFonts w:ascii="Wingdings" w:hAnsi="Wingdings" w:hint="default"/>
+        <w:sz w:val="20"/>
+      </w:rPr>
+    </w:lvl>
+    <w:lvl w:ilvl="5" w:tentative="1">
+      <w:start w:val="1"/>
+      <w:numFmt w:val="bullet"/>
+      <w:lvlText w:val=""/>
+      <w:lvlJc w:val="left"/>
+      <w:pPr>
+        <w:tabs>
+          <w:tab w:val="num" w:pos="4320"/>
+        </w:tabs>
+        <w:ind w:left="4320" w:hanging="360"/>
+      </w:pPr>
+      <w:rPr>
+        <w:rFonts w:ascii="Wingdings" w:hAnsi="Wingdings" w:hint="default"/>
+        <w:sz w:val="20"/>
+      </w:rPr>
+    </w:lvl>
+    <w:lvl w:ilvl="6" w:tentative="1">
+      <w:start w:val="1"/>
+      <w:numFmt w:val="bullet"/>
+      <w:lvlText w:val=""/>
+      <w:lvlJc w:val="left"/>
+      <w:pPr>
+        <w:tabs>
+          <w:tab w:val="num" w:pos="5040"/>
+        </w:tabs>
+        <w:ind w:left="5040" w:hanging="360"/>
+      </w:pPr>
+      <w:rPr>
+        <w:rFonts w:ascii="Wingdings" w:hAnsi="Wingdings" w:hint="default"/>
+        <w:sz w:val="20"/>
+      </w:rPr>
+    </w:lvl>
+    <w:lvl w:ilvl="7" w:tentative="1">
+      <w:start w:val="1"/>
+      <w:numFmt w:val="bullet"/>
+      <w:lvlText w:val=""/>
+      <w:lvlJc w:val="left"/>
+      <w:pPr>
+        <w:tabs>
+          <w:tab w:val="num" w:pos="5760"/>
+        </w:tabs>
+        <w:ind w:left="5760" w:hanging="360"/>
+      </w:pPr>
+      <w:rPr>
+        <w:rFonts w:ascii="Wingdings" w:hAnsi="Wingdings" w:hint="default"/>
+        <w:sz w:val="20"/>
+      </w:rPr>
+    </w:lvl>
+    <w:lvl w:ilvl="8" w:tentative="1">
+      <w:start w:val="1"/>
+      <w:numFmt w:val="bullet"/>
+      <w:lvlText w:val=""/>
+      <w:lvlJc w:val="left"/>
+      <w:pPr>
+        <w:tabs>
+          <w:tab w:val="num" w:pos="6480"/>
+        </w:tabs>
+        <w:ind w:left="6480" w:hanging="360"/>
+      </w:pPr>
+      <w:rPr>
+        <w:rFonts w:ascii="Wingdings" w:hAnsi="Wingdings" w:hint="default"/>
+        <w:sz w:val="20"/>
+      </w:rPr>
+    </w:lvl>
+  </w:abstractNum>
+  <w:abstractNum w:abstractNumId="10" w15:restartNumberingAfterBreak="0">
+    <w:nsid w:val="5B3833D1"/>
+    <w:multiLevelType w:val="multilevel"/>
+    <w:tmpl w:val="3410AF22"/>
+    <w:lvl w:ilvl="0">
+      <w:start w:val="1"/>
+      <w:numFmt w:val="bullet"/>
+      <w:lvlText w:val=""/>
+      <w:lvlJc w:val="left"/>
+      <w:pPr>
+        <w:tabs>
+          <w:tab w:val="num" w:pos="720"/>
+        </w:tabs>
+        <w:ind w:left="720" w:hanging="360"/>
+      </w:pPr>
+      <w:rPr>
+        <w:rFonts w:ascii="Symbol" w:hAnsi="Symbol" w:hint="default"/>
+        <w:sz w:val="20"/>
+      </w:rPr>
+    </w:lvl>
+    <w:lvl w:ilvl="1" w:tentative="1">
+      <w:start w:val="1"/>
+      <w:numFmt w:val="bullet"/>
+      <w:lvlText w:val="o"/>
+      <w:lvlJc w:val="left"/>
+      <w:pPr>
+        <w:tabs>
+          <w:tab w:val="num" w:pos="1440"/>
+        </w:tabs>
+        <w:ind w:left="1440" w:hanging="360"/>
+      </w:pPr>
+      <w:rPr>
+        <w:rFonts w:ascii="Courier New" w:hAnsi="Courier New" w:hint="default"/>
+        <w:sz w:val="20"/>
+      </w:rPr>
+    </w:lvl>
+    <w:lvl w:ilvl="2" w:tentative="1">
+      <w:start w:val="1"/>
+      <w:numFmt w:val="bullet"/>
+      <w:lvlText w:val=""/>
+      <w:lvlJc w:val="left"/>
+      <w:pPr>
+        <w:tabs>
+          <w:tab w:val="num" w:pos="2160"/>
+        </w:tabs>
+        <w:ind w:left="2160" w:hanging="360"/>
+      </w:pPr>
+      <w:rPr>
+        <w:rFonts w:ascii="Wingdings" w:hAnsi="Wingdings" w:hint="default"/>
+        <w:sz w:val="20"/>
+      </w:rPr>
+    </w:lvl>
+    <w:lvl w:ilvl="3" w:tentative="1">
+      <w:start w:val="1"/>
+      <w:numFmt w:val="bullet"/>
+      <w:lvlText w:val=""/>
+      <w:lvlJc w:val="left"/>
+      <w:pPr>
+        <w:tabs>
+          <w:tab w:val="num" w:pos="2880"/>
+        </w:tabs>
+        <w:ind w:left="2880" w:hanging="360"/>
+      </w:pPr>
+      <w:rPr>
+        <w:rFonts w:ascii="Wingdings" w:hAnsi="Wingdings" w:hint="default"/>
+        <w:sz w:val="20"/>
+      </w:rPr>
+    </w:lvl>
+    <w:lvl w:ilvl="4" w:tentative="1">
+      <w:start w:val="1"/>
+      <w:numFmt w:val="bullet"/>
+      <w:lvlText w:val=""/>
+      <w:lvlJc w:val="left"/>
+      <w:pPr>
+        <w:tabs>
+          <w:tab w:val="num" w:pos="3600"/>
+        </w:tabs>
+        <w:ind w:left="3600" w:hanging="360"/>
+      </w:pPr>
+      <w:rPr>
+        <w:rFonts w:ascii="Wingdings" w:hAnsi="Wingdings" w:hint="default"/>
+        <w:sz w:val="20"/>
+      </w:rPr>
+    </w:lvl>
+    <w:lvl w:ilvl="5" w:tentative="1">
+      <w:start w:val="1"/>
+      <w:numFmt w:val="bullet"/>
+      <w:lvlText w:val=""/>
+      <w:lvlJc w:val="left"/>
+      <w:pPr>
+        <w:tabs>
+          <w:tab w:val="num" w:pos="4320"/>
+        </w:tabs>
+        <w:ind w:left="4320" w:hanging="360"/>
+      </w:pPr>
+      <w:rPr>
+        <w:rFonts w:ascii="Wingdings" w:hAnsi="Wingdings" w:hint="default"/>
+        <w:sz w:val="20"/>
+      </w:rPr>
+    </w:lvl>
+    <w:lvl w:ilvl="6" w:tentative="1">
+      <w:start w:val="1"/>
+      <w:numFmt w:val="bullet"/>
+      <w:lvlText w:val=""/>
+      <w:lvlJc w:val="left"/>
+      <w:pPr>
+        <w:tabs>
+          <w:tab w:val="num" w:pos="5040"/>
+        </w:tabs>
+        <w:ind w:left="5040" w:hanging="360"/>
+      </w:pPr>
+      <w:rPr>
+        <w:rFonts w:ascii="Wingdings" w:hAnsi="Wingdings" w:hint="default"/>
+        <w:sz w:val="20"/>
+      </w:rPr>
+    </w:lvl>
+    <w:lvl w:ilvl="7" w:tentative="1">
+      <w:start w:val="1"/>
+      <w:numFmt w:val="bullet"/>
+      <w:lvlText w:val=""/>
+      <w:lvlJc w:val="left"/>
+      <w:pPr>
+        <w:tabs>
+          <w:tab w:val="num" w:pos="5760"/>
+        </w:tabs>
+        <w:ind w:left="5760" w:hanging="360"/>
+      </w:pPr>
+      <w:rPr>
+        <w:rFonts w:ascii="Wingdings" w:hAnsi="Wingdings" w:hint="default"/>
+        <w:sz w:val="20"/>
+      </w:rPr>
+    </w:lvl>
+    <w:lvl w:ilvl="8" w:tentative="1">
+      <w:start w:val="1"/>
+      <w:numFmt w:val="bullet"/>
+      <w:lvlText w:val=""/>
+      <w:lvlJc w:val="left"/>
+      <w:pPr>
+        <w:tabs>
+          <w:tab w:val="num" w:pos="6480"/>
+        </w:tabs>
+        <w:ind w:left="6480" w:hanging="360"/>
+      </w:pPr>
+      <w:rPr>
+        <w:rFonts w:ascii="Wingdings" w:hAnsi="Wingdings" w:hint="default"/>
+        <w:sz w:val="20"/>
+      </w:rPr>
+    </w:lvl>
+  </w:abstractNum>
   <w:num w:numId="1">
     <w:abstractNumId w:val="8"/>
   </w:num>
@@ -921,6 +1059,12 @@
   </w:num>
   <w:num w:numId="9">
     <w:abstractNumId w:val="0"/>
+  </w:num>
+  <w:num w:numId="10">
+    <w:abstractNumId w:val="10"/>
+  </w:num>
+  <w:num w:numId="11">
+    <w:abstractNumId w:val="9"/>
   </w:num>
 </w:numbering>
 </file>
@@ -12305,85 +12449,33 @@
       </w:tcPr>
     </w:tblStylePr>
   </w:style>
-  <w:style w:type="table" w:styleId="2c">
-    <w:name w:val="Plain Table 2"/>
-    <w:basedOn w:val="a3"/>
+  <w:style w:type="paragraph" w:styleId="aff8">
+    <w:name w:val="Normal (Web)"/>
+    <w:basedOn w:val="a1"/>
     <w:uiPriority w:val="99"/>
-    <w:rsid w:val="00D13FCC"/>
-    <w:pPr>
-      <w:spacing w:after="0" w:line="240" w:lineRule="auto"/>
-    </w:pPr>
-    <w:tblPr>
-      <w:tblStyleRowBandSize w:val="1"/>
-      <w:tblStyleColBandSize w:val="1"/>
-      <w:tblBorders>
-        <w:top w:val="single" w:sz="4" w:space="0" w:color="7F7F7F" w:themeColor="text1" w:themeTint="80"/>
-        <w:bottom w:val="single" w:sz="4" w:space="0" w:color="7F7F7F" w:themeColor="text1" w:themeTint="80"/>
-      </w:tblBorders>
-    </w:tblPr>
-    <w:tblStylePr w:type="firstRow">
-      <w:rPr>
-        <w:b/>
-        <w:bCs/>
-      </w:rPr>
-      <w:tblPr/>
-      <w:tcPr>
-        <w:tcBorders>
-          <w:bottom w:val="single" w:sz="4" w:space="0" w:color="7F7F7F" w:themeColor="text1" w:themeTint="80"/>
-        </w:tcBorders>
-      </w:tcPr>
-    </w:tblStylePr>
-    <w:tblStylePr w:type="lastRow">
-      <w:rPr>
-        <w:b/>
-        <w:bCs/>
-      </w:rPr>
-      <w:tblPr/>
-      <w:tcPr>
-        <w:tcBorders>
-          <w:top w:val="single" w:sz="4" w:space="0" w:color="7F7F7F" w:themeColor="text1" w:themeTint="80"/>
-        </w:tcBorders>
-      </w:tcPr>
-    </w:tblStylePr>
-    <w:tblStylePr w:type="firstCol">
-      <w:rPr>
-        <w:b/>
-        <w:bCs/>
-      </w:rPr>
-    </w:tblStylePr>
-    <w:tblStylePr w:type="lastCol">
-      <w:rPr>
-        <w:b/>
-        <w:bCs/>
-      </w:rPr>
-    </w:tblStylePr>
-    <w:tblStylePr w:type="band1Vert">
-      <w:tblPr/>
-      <w:tcPr>
-        <w:tcBorders>
-          <w:left w:val="single" w:sz="4" w:space="0" w:color="7F7F7F" w:themeColor="text1" w:themeTint="80"/>
-          <w:right w:val="single" w:sz="4" w:space="0" w:color="7F7F7F" w:themeColor="text1" w:themeTint="80"/>
-        </w:tcBorders>
-      </w:tcPr>
-    </w:tblStylePr>
-    <w:tblStylePr w:type="band2Vert">
-      <w:tblPr/>
-      <w:tcPr>
-        <w:tcBorders>
-          <w:left w:val="single" w:sz="4" w:space="0" w:color="7F7F7F" w:themeColor="text1" w:themeTint="80"/>
-          <w:right w:val="single" w:sz="4" w:space="0" w:color="7F7F7F" w:themeColor="text1" w:themeTint="80"/>
-        </w:tcBorders>
-      </w:tcPr>
-    </w:tblStylePr>
-    <w:tblStylePr w:type="band1Horz">
-      <w:tblPr/>
-      <w:tcPr>
-        <w:tcBorders>
-          <w:top w:val="single" w:sz="4" w:space="0" w:color="7F7F7F" w:themeColor="text1" w:themeTint="80"/>
-          <w:bottom w:val="single" w:sz="4" w:space="0" w:color="7F7F7F" w:themeColor="text1" w:themeTint="80"/>
-        </w:tcBorders>
-      </w:tcPr>
-    </w:tblStylePr>
+    <w:unhideWhenUsed/>
+    <w:rsid w:val="008818CF"/>
+    <w:pPr>
+      <w:spacing w:before="100" w:beforeAutospacing="1" w:after="100" w:afterAutospacing="1" w:line="240" w:lineRule="auto"/>
+    </w:pPr>
+    <w:rPr>
+      <w:rFonts w:ascii="Times New Roman" w:eastAsia="Times New Roman" w:hAnsi="Times New Roman" w:cs="Times New Roman"/>
+      <w:sz w:val="24"/>
+      <w:szCs w:val="24"/>
+      <w:lang w:val="en-GB" w:eastAsia="en-GB"/>
+    </w:rPr>
+  </w:style>
+  <w:style w:type="character" w:styleId="aff9">
+    <w:name w:val="Hyperlink"/>
+    <w:basedOn w:val="a2"/>
+    <w:uiPriority w:val="99"/>
+    <w:semiHidden/>
+    <w:unhideWhenUsed/>
+    <w:rsid w:val="008818CF"/>
+    <w:rPr>
+      <w:color w:val="0000FF"/>
+      <w:u w:val="single"/>
+    </w:rPr>
   </w:style>
 </w:styles>
 </file>

--- a/assets/CV.docx
+++ b/assets/CV.docx
@@ -16,14 +16,7 @@
       </w:r>
       <w:r>
         <w:br/>
-      </w:r>
-      <w:proofErr w:type="spellStart"/>
-      <w:r>
-        <w:t>Termez</w:t>
-      </w:r>
-      <w:proofErr w:type="spellEnd"/>
-      <w:r>
-        <w:t>, Uzbekistan | ligvadogamer@email.com | github.com/Asuzaka</w:t>
+        <w:t>Termez, Uzbekistan | ligvadogamer@email.com | github.com/Asuzaka</w:t>
       </w:r>
     </w:p>
     <w:p>
@@ -132,19 +125,23 @@
     </w:p>
     <w:p>
       <w:r>
-        <w:t>Software Installer / IT Systems Technician — Alipos (Dec 2025 – Present)</w:t>
+        <w:t>Software Installer / IT Systems Technician — Alipos (Dec 2025 –</w:t>
+      </w:r>
+      <w:r>
+        <w:t xml:space="preserve"> January 2026</w:t>
+      </w:r>
+      <w:r>
+        <w:t>)</w:t>
       </w:r>
       <w:r>
         <w:br/>
-        <w:t>- Deployed and maintained restaurant automation systems for cafes and restaurants.</w:t>
+        <w:t xml:space="preserve">- </w:t>
       </w:r>
       <w:r>
-        <w:br/>
-        <w:t>- Installed solutions for order management, inventory, income and expense tracking.</w:t>
+        <w:t>M</w:t>
       </w:r>
       <w:r>
-        <w:br/>
-        <w:t>- Integrated online ordering, delivery, and takeout services.</w:t>
+        <w:t>aintained restaurant automation systems for cafes and restaurants.</w:t>
       </w:r>
       <w:r>
         <w:br/>
@@ -152,14 +149,40 @@
       </w:r>
       <w:r>
         <w:br/>
+        <w:t>- Designed and configured TCP/IP local networks, including manual LAN cable assembly.</w:t>
+      </w:r>
+    </w:p>
+    <w:p>
+      <w:r>
+        <w:t xml:space="preserve">Frontend Developer Intern — SATashkent (Jan 2026 – </w:t>
+      </w:r>
+      <w:r>
+        <w:t>Present</w:t>
+      </w:r>
+      <w:r>
+        <w:t>)</w:t>
+      </w:r>
+      <w:r>
+        <w:br/>
+        <w:t>- Develop UI components and implement features using React and TypeScript.</w:t>
+      </w:r>
+      <w:r>
+        <w:br/>
       </w:r>
       <w:r>
         <w:lastRenderedPageBreak/>
-        <w:t>- Designed and configured TCP/IP local networks, including manual LAN cable assembly.</w:t>
+        <w:t>- Collaborate with a frontend team on client-facing web applications.</w:t>
       </w:r>
       <w:r>
         <w:br/>
-        <w:t>- Provided on-site and remote technical support for live client systems.</w:t>
+        <w:t>- Participate in daily calls, sprint discussions, and task planning.</w:t>
+      </w:r>
+      <w:r>
+        <w:t xml:space="preserve"> </w:t>
+      </w:r>
+      <w:r>
+        <w:br/>
+        <w:t>- Use ClickUp for task tracking and Slack for team communication.</w:t>
       </w:r>
     </w:p>
     <w:p>
@@ -307,55 +330,7 @@
           <w:sz w:val="22"/>
           <w:szCs w:val="22"/>
         </w:rPr>
-        <w:t xml:space="preserve">React, </w:t>
-      </w:r>
-      <w:proofErr w:type="spellStart"/>
-      <w:r>
-        <w:rPr>
-          <w:rStyle w:val="af6"/>
-          <w:rFonts w:asciiTheme="minorHAnsi" w:hAnsiTheme="minorHAnsi"/>
-          <w:b w:val="0"/>
-          <w:bCs w:val="0"/>
-          <w:sz w:val="22"/>
-          <w:szCs w:val="22"/>
-        </w:rPr>
-        <w:t>Zustand</w:t>
-      </w:r>
-      <w:proofErr w:type="spellEnd"/>
-      <w:r>
-        <w:rPr>
-          <w:rStyle w:val="af6"/>
-          <w:rFonts w:asciiTheme="minorHAnsi" w:hAnsiTheme="minorHAnsi"/>
-          <w:b w:val="0"/>
-          <w:bCs w:val="0"/>
-          <w:sz w:val="22"/>
-          <w:szCs w:val="22"/>
-        </w:rPr>
-        <w:t xml:space="preserve">, React Hook Form, </w:t>
-      </w:r>
-      <w:proofErr w:type="spellStart"/>
-      <w:r>
-        <w:rPr>
-          <w:rStyle w:val="af6"/>
-          <w:rFonts w:asciiTheme="minorHAnsi" w:hAnsiTheme="minorHAnsi"/>
-          <w:b w:val="0"/>
-          <w:bCs w:val="0"/>
-          <w:sz w:val="22"/>
-          <w:szCs w:val="22"/>
-        </w:rPr>
-        <w:t>TanStack</w:t>
-      </w:r>
-      <w:proofErr w:type="spellEnd"/>
-      <w:r>
-        <w:rPr>
-          <w:rStyle w:val="af6"/>
-          <w:rFonts w:asciiTheme="minorHAnsi" w:hAnsiTheme="minorHAnsi"/>
-          <w:b w:val="0"/>
-          <w:bCs w:val="0"/>
-          <w:sz w:val="22"/>
-          <w:szCs w:val="22"/>
-        </w:rPr>
-        <w:t xml:space="preserve"> Query</w:t>
+        <w:t>React, Zustand, React Hook Form, TanStack Query</w:t>
       </w:r>
       <w:r>
         <w:rPr>
